--- a/SMSF/Refi/BC/16. Direct Debit Authority.docx
+++ b/SMSF/Refi/BC/16. Direct Debit Authority.docx
@@ -140,6 +140,7 @@
                 <w:szCs w:val="14"/>
               </w:rPr>
             </w:pPr>
+            <w:proofErr w:type="gramStart"/>
             <w:r>
               <w:rPr>
                 <w:rFonts w:cs="Arial"/>
@@ -158,6 +159,7 @@
               </w:rPr>
               <w:t>LOANNUMBER</w:t>
             </w:r>
+            <w:proofErr w:type="gramEnd"/>
             <w:r>
               <w:rPr>
                 <w:rFonts w:cs="Arial"/>
@@ -430,6 +432,7 @@
                 <w:szCs w:val="14"/>
               </w:rPr>
             </w:pPr>
+            <w:proofErr w:type="gramStart"/>
             <w:r>
               <w:rPr>
                 <w:rFonts w:cs="Arial"/>
@@ -439,6 +442,7 @@
               </w:rPr>
               <w:t xml:space="preserve">{{ </w:t>
             </w:r>
+            <w:proofErr w:type="spellStart"/>
             <w:r>
               <w:rPr>
                 <w:rFonts w:cs="Arial"/>
@@ -448,6 +452,8 @@
               </w:rPr>
               <w:t>Bordetallnames</w:t>
             </w:r>
+            <w:proofErr w:type="spellEnd"/>
+            <w:proofErr w:type="gramEnd"/>
             <w:r>
               <w:rPr>
                 <w:rFonts w:cs="Arial"/>
@@ -514,6 +520,7 @@
                 <w:szCs w:val="14"/>
               </w:rPr>
             </w:pPr>
+            <w:proofErr w:type="gramStart"/>
             <w:r>
               <w:rPr>
                 <w:rFonts w:cs="Arial"/>
@@ -530,7 +537,17 @@
                 <w:sz w:val="14"/>
                 <w:szCs w:val="14"/>
               </w:rPr>
-              <w:t>BORDET1ACN</w:t>
+              <w:t>BORDET</w:t>
+            </w:r>
+            <w:proofErr w:type="gramEnd"/>
+            <w:r>
+              <w:rPr>
+                <w:rFonts w:cs="Arial"/>
+                <w:b/>
+                <w:sz w:val="14"/>
+                <w:szCs w:val="14"/>
+              </w:rPr>
+              <w:t>1ACN</w:t>
             </w:r>
             <w:r>
               <w:rPr>
@@ -1844,7 +1861,29 @@
                 <w:sz w:val="14"/>
                 <w:szCs w:val="14"/>
               </w:rPr>
-              <w:t>\nombank\</w:t>
+              <w:t>\</w:t>
+            </w:r>
+            <w:proofErr w:type="spellStart"/>
+            <w:r>
+              <w:rPr>
+                <w:rFonts w:cs="Arial"/>
+                <w:b/>
+                <w:color w:val="FFFFFF" w:themeColor="background1"/>
+                <w:sz w:val="14"/>
+                <w:szCs w:val="14"/>
+              </w:rPr>
+              <w:t>nombank</w:t>
+            </w:r>
+            <w:proofErr w:type="spellEnd"/>
+            <w:r>
+              <w:rPr>
+                <w:rFonts w:cs="Arial"/>
+                <w:b/>
+                <w:color w:val="FFFFFF" w:themeColor="background1"/>
+                <w:sz w:val="14"/>
+                <w:szCs w:val="14"/>
+              </w:rPr>
+              <w:t>\</w:t>
             </w:r>
           </w:p>
         </w:tc>
@@ -1969,7 +2008,29 @@
                 <w:sz w:val="14"/>
                 <w:szCs w:val="14"/>
               </w:rPr>
-              <w:t>\nombankname\</w:t>
+              <w:t>\</w:t>
+            </w:r>
+            <w:proofErr w:type="spellStart"/>
+            <w:r>
+              <w:rPr>
+                <w:rFonts w:cs="Arial"/>
+                <w:b/>
+                <w:color w:val="FFFFFF" w:themeColor="background1"/>
+                <w:sz w:val="14"/>
+                <w:szCs w:val="14"/>
+              </w:rPr>
+              <w:t>nombankname</w:t>
+            </w:r>
+            <w:proofErr w:type="spellEnd"/>
+            <w:r>
+              <w:rPr>
+                <w:rFonts w:cs="Arial"/>
+                <w:b/>
+                <w:color w:val="FFFFFF" w:themeColor="background1"/>
+                <w:sz w:val="14"/>
+                <w:szCs w:val="14"/>
+              </w:rPr>
+              <w:t>\</w:t>
             </w:r>
           </w:p>
         </w:tc>
@@ -2099,7 +2160,29 @@
                 <w:sz w:val="14"/>
                 <w:szCs w:val="14"/>
               </w:rPr>
-              <w:t>\nombankbsb\</w:t>
+              <w:t>\</w:t>
+            </w:r>
+            <w:proofErr w:type="spellStart"/>
+            <w:r>
+              <w:rPr>
+                <w:rFonts w:cs="Arial"/>
+                <w:b/>
+                <w:color w:val="FFFFFF" w:themeColor="background1"/>
+                <w:sz w:val="14"/>
+                <w:szCs w:val="14"/>
+              </w:rPr>
+              <w:t>nombankbsb</w:t>
+            </w:r>
+            <w:proofErr w:type="spellEnd"/>
+            <w:r>
+              <w:rPr>
+                <w:rFonts w:cs="Arial"/>
+                <w:b/>
+                <w:color w:val="FFFFFF" w:themeColor="background1"/>
+                <w:sz w:val="14"/>
+                <w:szCs w:val="14"/>
+              </w:rPr>
+              <w:t>\</w:t>
             </w:r>
           </w:p>
         </w:tc>
@@ -2225,7 +2308,29 @@
                 <w:sz w:val="14"/>
                 <w:szCs w:val="14"/>
               </w:rPr>
-              <w:t>\nombankaccount\</w:t>
+              <w:t>\</w:t>
+            </w:r>
+            <w:proofErr w:type="spellStart"/>
+            <w:r>
+              <w:rPr>
+                <w:rFonts w:cs="Arial"/>
+                <w:b/>
+                <w:color w:val="FFFFFF" w:themeColor="background1"/>
+                <w:sz w:val="14"/>
+                <w:szCs w:val="14"/>
+              </w:rPr>
+              <w:t>nombankaccount</w:t>
+            </w:r>
+            <w:proofErr w:type="spellEnd"/>
+            <w:r>
+              <w:rPr>
+                <w:rFonts w:cs="Arial"/>
+                <w:b/>
+                <w:color w:val="FFFFFF" w:themeColor="background1"/>
+                <w:sz w:val="14"/>
+                <w:szCs w:val="14"/>
+              </w:rPr>
+              <w:t>\</w:t>
             </w:r>
           </w:p>
         </w:tc>
@@ -2876,7 +2981,7 @@
               <w:rPr>
                 <w:rFonts w:cs="Arial"/>
                 <w:b/>
-                <w:color w:val="F2F2F2" w:themeColor="background1" w:themeShade="F2"/>
+                <w:color w:val="FFFFFF" w:themeColor="background1"/>
                 <w:sz w:val="14"/>
                 <w:szCs w:val="14"/>
               </w:rPr>
@@ -3073,6 +3178,7 @@
                 <w:szCs w:val="14"/>
               </w:rPr>
             </w:pPr>
+            <w:proofErr w:type="gramStart"/>
             <w:r>
               <w:rPr>
                 <w:rFonts w:cs="Arial"/>
@@ -3089,7 +3195,17 @@
                 <w:sz w:val="14"/>
                 <w:szCs w:val="14"/>
               </w:rPr>
-              <w:t>Guarantor3Fullname</w:t>
+              <w:t>Guarantor</w:t>
+            </w:r>
+            <w:proofErr w:type="gramEnd"/>
+            <w:r>
+              <w:rPr>
+                <w:rFonts w:cs="Arial"/>
+                <w:bCs/>
+                <w:sz w:val="14"/>
+                <w:szCs w:val="14"/>
+              </w:rPr>
+              <w:t>3Fullname</w:t>
             </w:r>
             <w:r>
               <w:rPr>
@@ -4532,6 +4648,7 @@
         </w:rPr>
         <w:t xml:space="preserve"> </w:t>
       </w:r>
+      <w:proofErr w:type="gramStart"/>
       <w:r>
         <w:rPr>
           <w:rFonts w:ascii="Arial" w:hAnsi="Arial" w:cs="Arial"/>
@@ -4577,6 +4694,7 @@
         </w:rPr>
         <w:t>of</w:t>
       </w:r>
+      <w:proofErr w:type="gramEnd"/>
       <w:r>
         <w:rPr>
           <w:rFonts w:ascii="Arial" w:hAnsi="Arial" w:cs="Arial"/>
@@ -4604,6 +4722,7 @@
         </w:rPr>
         <w:t xml:space="preserve"> </w:t>
       </w:r>
+      <w:proofErr w:type="gramStart"/>
       <w:r>
         <w:rPr>
           <w:rFonts w:ascii="Arial" w:hAnsi="Arial" w:cs="Arial"/>
@@ -4649,6 +4768,7 @@
         </w:rPr>
         <w:t>to</w:t>
       </w:r>
+      <w:proofErr w:type="gramEnd"/>
       <w:r>
         <w:rPr>
           <w:rFonts w:ascii="Arial" w:hAnsi="Arial" w:cs="Arial"/>
@@ -5667,6 +5787,7 @@
         </w:rPr>
         <w:t xml:space="preserve"> </w:t>
       </w:r>
+      <w:proofErr w:type="gramStart"/>
       <w:r>
         <w:rPr>
           <w:rFonts w:ascii="Arial" w:hAnsi="Arial" w:cs="Arial"/>
@@ -5676,6 +5797,7 @@
         </w:rPr>
         <w:t>used</w:t>
       </w:r>
+      <w:proofErr w:type="gramEnd"/>
       <w:r>
         <w:rPr>
           <w:rFonts w:ascii="Arial" w:hAnsi="Arial" w:cs="Arial"/>
@@ -6072,6 +6194,7 @@
         </w:rPr>
         <w:t xml:space="preserve"> </w:t>
       </w:r>
+      <w:proofErr w:type="spellStart"/>
       <w:r>
         <w:rPr>
           <w:rFonts w:ascii="Arial" w:hAnsi="Arial" w:cs="Arial"/>
@@ -6097,7 +6220,17 @@
           <w:sz w:val="16"/>
           <w:szCs w:val="16"/>
         </w:rPr>
-        <w:t>notice.</w:t>
+        <w:t>notice</w:t>
+      </w:r>
+      <w:proofErr w:type="spellEnd"/>
+      <w:r>
+        <w:rPr>
+          <w:rFonts w:ascii="Arial" w:hAnsi="Arial" w:cs="Arial"/>
+          <w:spacing w:val="-2"/>
+          <w:sz w:val="16"/>
+          <w:szCs w:val="16"/>
+        </w:rPr>
+        <w:t>.</w:t>
       </w:r>
     </w:p>
     <w:p>
@@ -7016,8 +7149,19 @@
           <w:sz w:val="16"/>
           <w:szCs w:val="16"/>
         </w:rPr>
-        <w:t>(ie</w:t>
-      </w:r>
+        <w:t>(</w:t>
+      </w:r>
+      <w:proofErr w:type="spellStart"/>
+      <w:r>
+        <w:rPr>
+          <w:rFonts w:ascii="Arial" w:hAnsi="Arial" w:cs="Arial"/>
+          <w:spacing w:val="-6"/>
+          <w:sz w:val="16"/>
+          <w:szCs w:val="16"/>
+        </w:rPr>
+        <w:t>ie</w:t>
+      </w:r>
+      <w:proofErr w:type="spellEnd"/>
       <w:r>
         <w:rPr>
           <w:rFonts w:ascii="Arial" w:hAnsi="Arial" w:cs="Arial"/>
@@ -7858,6 +8002,7 @@
         </w:rPr>
         <w:t xml:space="preserve"> </w:t>
       </w:r>
+      <w:proofErr w:type="spellStart"/>
       <w:r>
         <w:rPr>
           <w:rFonts w:ascii="Arial" w:hAnsi="Arial" w:cs="Arial"/>
@@ -7885,6 +8030,7 @@
         </w:rPr>
         <w:t>notice</w:t>
       </w:r>
+      <w:proofErr w:type="spellEnd"/>
       <w:r>
         <w:rPr>
           <w:rFonts w:ascii="Arial" w:hAnsi="Arial" w:cs="Arial"/>
@@ -8455,7 +8601,27 @@
           <w:sz w:val="16"/>
           <w:szCs w:val="16"/>
         </w:rPr>
-        <w:t xml:space="preserve">You may request a stop to any individual debit by providing us with at least five business days notice prior to the payment due date by contacting us by telephone (+61 3 9111 5533), by email </w:t>
+        <w:t xml:space="preserve">You may request a stop to any individual debit by providing us with at least five business </w:t>
+      </w:r>
+      <w:proofErr w:type="spellStart"/>
+      <w:r>
+        <w:rPr>
+          <w:rFonts w:ascii="Arial" w:hAnsi="Arial" w:cs="Arial"/>
+          <w:spacing w:val="-8"/>
+          <w:sz w:val="16"/>
+          <w:szCs w:val="16"/>
+        </w:rPr>
+        <w:t>days notice</w:t>
+      </w:r>
+      <w:proofErr w:type="spellEnd"/>
+      <w:r>
+        <w:rPr>
+          <w:rFonts w:ascii="Arial" w:hAnsi="Arial" w:cs="Arial"/>
+          <w:spacing w:val="-8"/>
+          <w:sz w:val="16"/>
+          <w:szCs w:val="16"/>
+        </w:rPr>
+        <w:t xml:space="preserve"> prior to the payment due date by contacting us by telephone (+61 3 9111 5533), by email </w:t>
       </w:r>
       <w:hyperlink r:id="rId11">
         <w:r>

--- a/SMSF/Refi/BC/16. Direct Debit Authority.docx
+++ b/SMSF/Refi/BC/16. Direct Debit Authority.docx
@@ -32,17 +32,30 @@
         <w:tab/>
       </w:r>
     </w:p>
+    <w:p>
+      <w:pPr>
+        <w:pStyle w:val="BodyText"/>
+        <w:spacing w:before="73" w:line="244" w:lineRule="auto"/>
+        <w:ind w:left="0" w:right="110"/>
+        <w:jc w:val="both"/>
+        <w:rPr>
+          <w:sz w:val="14"/>
+          <w:szCs w:val="14"/>
+        </w:rPr>
+      </w:pPr>
+    </w:p>
     <w:tbl>
       <w:tblPr>
         <w:tblStyle w:val="TableGrid"/>
+        <w:tblpPr w:leftFromText="180" w:rightFromText="180" w:vertAnchor="page" w:horzAnchor="margin" w:tblpY="2260"/>
         <w:tblW w:w="5000" w:type="pct"/>
         <w:tblLook w:val="04A0" w:firstRow="1" w:lastRow="0" w:firstColumn="1" w:lastColumn="0" w:noHBand="0" w:noVBand="1"/>
       </w:tblPr>
       <w:tblGrid>
-        <w:gridCol w:w="1766"/>
-        <w:gridCol w:w="2270"/>
-        <w:gridCol w:w="418"/>
-        <w:gridCol w:w="4562"/>
+        <w:gridCol w:w="2047"/>
+        <w:gridCol w:w="2633"/>
+        <w:gridCol w:w="485"/>
+        <w:gridCol w:w="5291"/>
       </w:tblGrid>
       <w:tr>
         <w:tc>
@@ -595,1044 +608,1045 @@
               <w:t>ACN</w:t>
             </w:r>
           </w:p>
+          <w:p>
+            <w:pPr>
+              <w:pStyle w:val="BodyText"/>
+              <w:spacing w:before="73" w:line="244" w:lineRule="auto"/>
+              <w:ind w:left="0" w:right="110"/>
+              <w:jc w:val="both"/>
+              <w:rPr>
+                <w:spacing w:val="-4"/>
+                <w:sz w:val="14"/>
+                <w:szCs w:val="14"/>
+              </w:rPr>
+            </w:pPr>
+            <w:r>
+              <w:rPr>
+                <w:spacing w:val="-4"/>
+                <w:sz w:val="14"/>
+                <w:szCs w:val="14"/>
+              </w:rPr>
+              <w:t>The</w:t>
+            </w:r>
+            <w:r>
+              <w:rPr>
+                <w:spacing w:val="-7"/>
+                <w:sz w:val="14"/>
+                <w:szCs w:val="14"/>
+              </w:rPr>
+              <w:t xml:space="preserve"> </w:t>
+            </w:r>
+            <w:r>
+              <w:rPr>
+                <w:spacing w:val="-4"/>
+                <w:sz w:val="14"/>
+                <w:szCs w:val="14"/>
+              </w:rPr>
+              <w:t>Borrower</w:t>
+            </w:r>
+            <w:r>
+              <w:rPr>
+                <w:spacing w:val="-7"/>
+                <w:sz w:val="14"/>
+                <w:szCs w:val="14"/>
+              </w:rPr>
+              <w:t xml:space="preserve"> </w:t>
+            </w:r>
+            <w:r>
+              <w:rPr>
+                <w:spacing w:val="-4"/>
+                <w:sz w:val="14"/>
+                <w:szCs w:val="14"/>
+              </w:rPr>
+              <w:t>(“you”</w:t>
+            </w:r>
+            <w:r>
+              <w:rPr>
+                <w:spacing w:val="-7"/>
+                <w:sz w:val="14"/>
+                <w:szCs w:val="14"/>
+              </w:rPr>
+              <w:t xml:space="preserve"> </w:t>
+            </w:r>
+            <w:r>
+              <w:rPr>
+                <w:spacing w:val="-4"/>
+                <w:sz w:val="14"/>
+                <w:szCs w:val="14"/>
+              </w:rPr>
+              <w:t>or</w:t>
+            </w:r>
+            <w:r>
+              <w:rPr>
+                <w:spacing w:val="-7"/>
+                <w:sz w:val="14"/>
+                <w:szCs w:val="14"/>
+              </w:rPr>
+              <w:t xml:space="preserve"> </w:t>
+            </w:r>
+            <w:r>
+              <w:rPr>
+                <w:spacing w:val="-4"/>
+                <w:sz w:val="14"/>
+                <w:szCs w:val="14"/>
+              </w:rPr>
+              <w:t>“your”)</w:t>
+            </w:r>
+            <w:r>
+              <w:rPr>
+                <w:spacing w:val="-7"/>
+                <w:sz w:val="14"/>
+                <w:szCs w:val="14"/>
+              </w:rPr>
+              <w:t xml:space="preserve"> </w:t>
+            </w:r>
+            <w:r>
+              <w:rPr>
+                <w:spacing w:val="-4"/>
+                <w:sz w:val="14"/>
+                <w:szCs w:val="14"/>
+              </w:rPr>
+              <w:t>authorise</w:t>
+            </w:r>
+            <w:r>
+              <w:rPr>
+                <w:spacing w:val="-7"/>
+                <w:sz w:val="14"/>
+                <w:szCs w:val="14"/>
+              </w:rPr>
+              <w:t xml:space="preserve"> </w:t>
+            </w:r>
+            <w:r>
+              <w:rPr>
+                <w:spacing w:val="-4"/>
+                <w:sz w:val="14"/>
+                <w:szCs w:val="14"/>
+              </w:rPr>
+              <w:t>and</w:t>
+            </w:r>
+            <w:r>
+              <w:rPr>
+                <w:spacing w:val="-7"/>
+                <w:sz w:val="14"/>
+                <w:szCs w:val="14"/>
+              </w:rPr>
+              <w:t xml:space="preserve"> </w:t>
+            </w:r>
+            <w:r>
+              <w:rPr>
+                <w:spacing w:val="-4"/>
+                <w:sz w:val="14"/>
+                <w:szCs w:val="14"/>
+              </w:rPr>
+              <w:t>request</w:t>
+            </w:r>
+            <w:r>
+              <w:rPr>
+                <w:spacing w:val="-7"/>
+                <w:sz w:val="14"/>
+                <w:szCs w:val="14"/>
+              </w:rPr>
+              <w:t xml:space="preserve"> </w:t>
+            </w:r>
+            <w:r>
+              <w:rPr>
+                <w:spacing w:val="-4"/>
+                <w:sz w:val="14"/>
+                <w:szCs w:val="14"/>
+              </w:rPr>
+              <w:t>BC</w:t>
+            </w:r>
+            <w:r>
+              <w:rPr>
+                <w:spacing w:val="-7"/>
+                <w:sz w:val="14"/>
+                <w:szCs w:val="14"/>
+              </w:rPr>
+              <w:t xml:space="preserve"> </w:t>
+            </w:r>
+            <w:r>
+              <w:rPr>
+                <w:spacing w:val="-4"/>
+                <w:sz w:val="14"/>
+                <w:szCs w:val="14"/>
+              </w:rPr>
+              <w:t>Invest</w:t>
+            </w:r>
+            <w:r>
+              <w:rPr>
+                <w:spacing w:val="-7"/>
+                <w:sz w:val="14"/>
+                <w:szCs w:val="14"/>
+              </w:rPr>
+              <w:t xml:space="preserve"> </w:t>
+            </w:r>
+            <w:r>
+              <w:rPr>
+                <w:spacing w:val="-4"/>
+                <w:sz w:val="14"/>
+                <w:szCs w:val="14"/>
+              </w:rPr>
+              <w:t>Loans</w:t>
+            </w:r>
+            <w:r>
+              <w:rPr>
+                <w:spacing w:val="-7"/>
+                <w:sz w:val="14"/>
+                <w:szCs w:val="14"/>
+              </w:rPr>
+              <w:t xml:space="preserve"> </w:t>
+            </w:r>
+            <w:r>
+              <w:rPr>
+                <w:spacing w:val="-4"/>
+                <w:sz w:val="14"/>
+                <w:szCs w:val="14"/>
+              </w:rPr>
+              <w:t>Pty</w:t>
+            </w:r>
+            <w:r>
+              <w:rPr>
+                <w:spacing w:val="-7"/>
+                <w:sz w:val="14"/>
+                <w:szCs w:val="14"/>
+              </w:rPr>
+              <w:t xml:space="preserve"> </w:t>
+            </w:r>
+            <w:r>
+              <w:rPr>
+                <w:spacing w:val="-4"/>
+                <w:sz w:val="14"/>
+                <w:szCs w:val="14"/>
+              </w:rPr>
+              <w:t>Ltd</w:t>
+            </w:r>
+            <w:r>
+              <w:rPr>
+                <w:spacing w:val="-7"/>
+                <w:sz w:val="14"/>
+                <w:szCs w:val="14"/>
+              </w:rPr>
+              <w:t xml:space="preserve"> </w:t>
+            </w:r>
+            <w:r>
+              <w:rPr>
+                <w:spacing w:val="-4"/>
+                <w:sz w:val="14"/>
+                <w:szCs w:val="14"/>
+              </w:rPr>
+              <w:t>(ACN</w:t>
+            </w:r>
+            <w:r>
+              <w:rPr>
+                <w:spacing w:val="-7"/>
+                <w:sz w:val="14"/>
+                <w:szCs w:val="14"/>
+              </w:rPr>
+              <w:t xml:space="preserve"> </w:t>
+            </w:r>
+            <w:r>
+              <w:rPr>
+                <w:spacing w:val="-4"/>
+                <w:sz w:val="14"/>
+                <w:szCs w:val="14"/>
+              </w:rPr>
+              <w:t>646</w:t>
+            </w:r>
+            <w:r>
+              <w:rPr>
+                <w:spacing w:val="-7"/>
+                <w:sz w:val="14"/>
+                <w:szCs w:val="14"/>
+              </w:rPr>
+              <w:t xml:space="preserve"> </w:t>
+            </w:r>
+            <w:r>
+              <w:rPr>
+                <w:spacing w:val="-4"/>
+                <w:sz w:val="14"/>
+                <w:szCs w:val="14"/>
+              </w:rPr>
+              <w:t>785</w:t>
+            </w:r>
+            <w:r>
+              <w:rPr>
+                <w:spacing w:val="-7"/>
+                <w:sz w:val="14"/>
+                <w:szCs w:val="14"/>
+              </w:rPr>
+              <w:t xml:space="preserve"> </w:t>
+            </w:r>
+            <w:r>
+              <w:rPr>
+                <w:spacing w:val="-4"/>
+                <w:sz w:val="14"/>
+                <w:szCs w:val="14"/>
+              </w:rPr>
+              <w:t>211)</w:t>
+            </w:r>
+            <w:r>
+              <w:rPr>
+                <w:spacing w:val="-7"/>
+                <w:sz w:val="14"/>
+                <w:szCs w:val="14"/>
+              </w:rPr>
+              <w:t xml:space="preserve"> </w:t>
+            </w:r>
+            <w:r>
+              <w:rPr>
+                <w:spacing w:val="-4"/>
+                <w:sz w:val="14"/>
+                <w:szCs w:val="14"/>
+              </w:rPr>
+              <w:t>(User</w:t>
+            </w:r>
+            <w:r>
+              <w:rPr>
+                <w:spacing w:val="-7"/>
+                <w:sz w:val="14"/>
+                <w:szCs w:val="14"/>
+              </w:rPr>
+              <w:t xml:space="preserve"> </w:t>
+            </w:r>
+            <w:r>
+              <w:rPr>
+                <w:spacing w:val="-4"/>
+                <w:sz w:val="14"/>
+                <w:szCs w:val="14"/>
+              </w:rPr>
+              <w:t>ID</w:t>
+            </w:r>
+            <w:r>
+              <w:rPr>
+                <w:spacing w:val="-7"/>
+                <w:sz w:val="14"/>
+                <w:szCs w:val="14"/>
+              </w:rPr>
+              <w:t xml:space="preserve"> </w:t>
+            </w:r>
+            <w:r>
+              <w:rPr>
+                <w:spacing w:val="-4"/>
+                <w:sz w:val="14"/>
+                <w:szCs w:val="14"/>
+              </w:rPr>
+              <w:t>622402),</w:t>
+            </w:r>
+            <w:r>
+              <w:rPr>
+                <w:spacing w:val="-7"/>
+                <w:sz w:val="14"/>
+                <w:szCs w:val="14"/>
+              </w:rPr>
+              <w:t xml:space="preserve"> </w:t>
+            </w:r>
+            <w:r>
+              <w:rPr>
+                <w:spacing w:val="-4"/>
+                <w:sz w:val="14"/>
+                <w:szCs w:val="14"/>
+              </w:rPr>
+              <w:t>Perpetual Corporate</w:t>
+            </w:r>
+            <w:r>
+              <w:rPr>
+                <w:spacing w:val="-12"/>
+                <w:sz w:val="14"/>
+                <w:szCs w:val="14"/>
+              </w:rPr>
+              <w:t xml:space="preserve"> </w:t>
+            </w:r>
+            <w:r>
+              <w:rPr>
+                <w:spacing w:val="-4"/>
+                <w:sz w:val="14"/>
+                <w:szCs w:val="14"/>
+              </w:rPr>
+              <w:t>Trust</w:t>
+            </w:r>
+            <w:r>
+              <w:rPr>
+                <w:spacing w:val="-11"/>
+                <w:sz w:val="14"/>
+                <w:szCs w:val="14"/>
+              </w:rPr>
+              <w:t xml:space="preserve"> </w:t>
+            </w:r>
+            <w:r>
+              <w:rPr>
+                <w:spacing w:val="-4"/>
+                <w:sz w:val="14"/>
+                <w:szCs w:val="14"/>
+              </w:rPr>
+              <w:t>Limited</w:t>
+            </w:r>
+            <w:r>
+              <w:rPr>
+                <w:spacing w:val="-11"/>
+                <w:sz w:val="14"/>
+                <w:szCs w:val="14"/>
+              </w:rPr>
+              <w:t xml:space="preserve"> </w:t>
+            </w:r>
+            <w:r>
+              <w:rPr>
+                <w:spacing w:val="-4"/>
+                <w:sz w:val="14"/>
+                <w:szCs w:val="14"/>
+              </w:rPr>
+              <w:t>(ABN</w:t>
+            </w:r>
+            <w:r>
+              <w:rPr>
+                <w:spacing w:val="-11"/>
+                <w:sz w:val="14"/>
+                <w:szCs w:val="14"/>
+              </w:rPr>
+              <w:t xml:space="preserve"> </w:t>
+            </w:r>
+            <w:r>
+              <w:rPr>
+                <w:spacing w:val="-4"/>
+                <w:sz w:val="14"/>
+                <w:szCs w:val="14"/>
+              </w:rPr>
+              <w:t>99</w:t>
+            </w:r>
+            <w:r>
+              <w:rPr>
+                <w:spacing w:val="-11"/>
+                <w:sz w:val="14"/>
+                <w:szCs w:val="14"/>
+              </w:rPr>
+              <w:t xml:space="preserve"> </w:t>
+            </w:r>
+            <w:r>
+              <w:rPr>
+                <w:spacing w:val="-4"/>
+                <w:sz w:val="14"/>
+                <w:szCs w:val="14"/>
+              </w:rPr>
+              <w:t>000</w:t>
+            </w:r>
+            <w:r>
+              <w:rPr>
+                <w:spacing w:val="-11"/>
+                <w:sz w:val="14"/>
+                <w:szCs w:val="14"/>
+              </w:rPr>
+              <w:t xml:space="preserve"> </w:t>
+            </w:r>
+            <w:r>
+              <w:rPr>
+                <w:spacing w:val="-4"/>
+                <w:sz w:val="14"/>
+                <w:szCs w:val="14"/>
+              </w:rPr>
+              <w:t>341</w:t>
+            </w:r>
+            <w:r>
+              <w:rPr>
+                <w:spacing w:val="-11"/>
+                <w:sz w:val="14"/>
+                <w:szCs w:val="14"/>
+              </w:rPr>
+              <w:t xml:space="preserve"> </w:t>
+            </w:r>
+            <w:r>
+              <w:rPr>
+                <w:spacing w:val="-4"/>
+                <w:sz w:val="14"/>
+                <w:szCs w:val="14"/>
+              </w:rPr>
+              <w:t>533)</w:t>
+            </w:r>
+            <w:r>
+              <w:rPr>
+                <w:spacing w:val="-11"/>
+                <w:sz w:val="14"/>
+                <w:szCs w:val="14"/>
+              </w:rPr>
+              <w:t xml:space="preserve"> </w:t>
+            </w:r>
+            <w:r>
+              <w:rPr>
+                <w:spacing w:val="-4"/>
+                <w:sz w:val="14"/>
+                <w:szCs w:val="14"/>
+              </w:rPr>
+              <w:t>and</w:t>
+            </w:r>
+            <w:r>
+              <w:rPr>
+                <w:spacing w:val="-11"/>
+                <w:sz w:val="14"/>
+                <w:szCs w:val="14"/>
+              </w:rPr>
+              <w:t xml:space="preserve"> </w:t>
+            </w:r>
+            <w:r>
+              <w:rPr>
+                <w:spacing w:val="-4"/>
+                <w:sz w:val="14"/>
+                <w:szCs w:val="14"/>
+              </w:rPr>
+              <w:t>/</w:t>
+            </w:r>
+            <w:r>
+              <w:rPr>
+                <w:spacing w:val="-11"/>
+                <w:sz w:val="14"/>
+                <w:szCs w:val="14"/>
+              </w:rPr>
+              <w:t xml:space="preserve"> </w:t>
+            </w:r>
+            <w:r>
+              <w:rPr>
+                <w:spacing w:val="-4"/>
+                <w:sz w:val="14"/>
+                <w:szCs w:val="14"/>
+              </w:rPr>
+              <w:t>or</w:t>
+            </w:r>
+            <w:r>
+              <w:rPr>
+                <w:spacing w:val="-11"/>
+                <w:sz w:val="14"/>
+                <w:szCs w:val="14"/>
+              </w:rPr>
+              <w:t xml:space="preserve"> </w:t>
+            </w:r>
+            <w:r>
+              <w:rPr>
+                <w:spacing w:val="-4"/>
+                <w:sz w:val="14"/>
+                <w:szCs w:val="14"/>
+              </w:rPr>
+              <w:t>AMAL</w:t>
+            </w:r>
+            <w:r>
+              <w:rPr>
+                <w:spacing w:val="-11"/>
+                <w:sz w:val="14"/>
+                <w:szCs w:val="14"/>
+              </w:rPr>
+              <w:t xml:space="preserve"> </w:t>
+            </w:r>
+            <w:r>
+              <w:rPr>
+                <w:spacing w:val="-4"/>
+                <w:sz w:val="14"/>
+                <w:szCs w:val="14"/>
+              </w:rPr>
+              <w:t>Trustees</w:t>
+            </w:r>
+            <w:r>
+              <w:rPr>
+                <w:spacing w:val="-11"/>
+                <w:sz w:val="14"/>
+                <w:szCs w:val="14"/>
+              </w:rPr>
+              <w:t xml:space="preserve"> </w:t>
+            </w:r>
+            <w:r>
+              <w:rPr>
+                <w:spacing w:val="-4"/>
+                <w:sz w:val="14"/>
+                <w:szCs w:val="14"/>
+              </w:rPr>
+              <w:t>Pty</w:t>
+            </w:r>
+            <w:r>
+              <w:rPr>
+                <w:spacing w:val="-11"/>
+                <w:sz w:val="14"/>
+                <w:szCs w:val="14"/>
+              </w:rPr>
+              <w:t xml:space="preserve"> </w:t>
+            </w:r>
+            <w:r>
+              <w:rPr>
+                <w:spacing w:val="-4"/>
+                <w:sz w:val="14"/>
+                <w:szCs w:val="14"/>
+              </w:rPr>
+              <w:t>Ltd</w:t>
+            </w:r>
+            <w:r>
+              <w:rPr>
+                <w:spacing w:val="-11"/>
+                <w:sz w:val="14"/>
+                <w:szCs w:val="14"/>
+              </w:rPr>
+              <w:t xml:space="preserve"> </w:t>
+            </w:r>
+            <w:r>
+              <w:rPr>
+                <w:spacing w:val="-4"/>
+                <w:sz w:val="14"/>
+                <w:szCs w:val="14"/>
+              </w:rPr>
+              <w:t>(ACN</w:t>
+            </w:r>
+            <w:r>
+              <w:rPr>
+                <w:spacing w:val="-11"/>
+                <w:sz w:val="14"/>
+                <w:szCs w:val="14"/>
+              </w:rPr>
+              <w:t xml:space="preserve"> </w:t>
+            </w:r>
+            <w:r>
+              <w:rPr>
+                <w:spacing w:val="-4"/>
+                <w:sz w:val="14"/>
+                <w:szCs w:val="14"/>
+              </w:rPr>
+              <w:t>609</w:t>
+            </w:r>
+            <w:r>
+              <w:rPr>
+                <w:spacing w:val="-11"/>
+                <w:sz w:val="14"/>
+                <w:szCs w:val="14"/>
+              </w:rPr>
+              <w:t xml:space="preserve"> </w:t>
+            </w:r>
+            <w:r>
+              <w:rPr>
+                <w:spacing w:val="-4"/>
+                <w:sz w:val="14"/>
+                <w:szCs w:val="14"/>
+              </w:rPr>
+              <w:t>737</w:t>
+            </w:r>
+            <w:r>
+              <w:rPr>
+                <w:spacing w:val="-11"/>
+                <w:sz w:val="14"/>
+                <w:szCs w:val="14"/>
+              </w:rPr>
+              <w:t xml:space="preserve"> </w:t>
+            </w:r>
+            <w:r>
+              <w:rPr>
+                <w:spacing w:val="-4"/>
+                <w:sz w:val="14"/>
+                <w:szCs w:val="14"/>
+              </w:rPr>
+              <w:t>064)</w:t>
+            </w:r>
+            <w:r>
+              <w:rPr>
+                <w:spacing w:val="-11"/>
+                <w:sz w:val="14"/>
+                <w:szCs w:val="14"/>
+              </w:rPr>
+              <w:t xml:space="preserve"> </w:t>
+            </w:r>
+            <w:r>
+              <w:rPr>
+                <w:spacing w:val="-4"/>
+                <w:sz w:val="14"/>
+                <w:szCs w:val="14"/>
+              </w:rPr>
+              <w:t>(User</w:t>
+            </w:r>
+            <w:r>
+              <w:rPr>
+                <w:spacing w:val="-11"/>
+                <w:sz w:val="14"/>
+                <w:szCs w:val="14"/>
+              </w:rPr>
+              <w:t xml:space="preserve"> </w:t>
+            </w:r>
+            <w:r>
+              <w:rPr>
+                <w:spacing w:val="-4"/>
+                <w:sz w:val="14"/>
+                <w:szCs w:val="14"/>
+              </w:rPr>
+              <w:t>ID</w:t>
+            </w:r>
+            <w:r>
+              <w:rPr>
+                <w:spacing w:val="-11"/>
+                <w:sz w:val="14"/>
+                <w:szCs w:val="14"/>
+              </w:rPr>
+              <w:t xml:space="preserve"> </w:t>
+            </w:r>
+            <w:r>
+              <w:rPr>
+                <w:spacing w:val="-4"/>
+                <w:sz w:val="14"/>
+                <w:szCs w:val="14"/>
+              </w:rPr>
+              <w:t>518359,</w:t>
+            </w:r>
+            <w:r>
+              <w:rPr>
+                <w:spacing w:val="-11"/>
+                <w:sz w:val="14"/>
+                <w:szCs w:val="14"/>
+              </w:rPr>
+              <w:t xml:space="preserve"> </w:t>
+            </w:r>
+            <w:r>
+              <w:rPr>
+                <w:spacing w:val="-4"/>
+                <w:sz w:val="14"/>
+                <w:szCs w:val="14"/>
+              </w:rPr>
+              <w:t xml:space="preserve">518547, </w:t>
+            </w:r>
+            <w:r>
+              <w:rPr>
+                <w:w w:val="90"/>
+                <w:sz w:val="14"/>
+                <w:szCs w:val="14"/>
+              </w:rPr>
+              <w:t xml:space="preserve">518548 and 616047) (together and separately referred to as ‘we’, ‘us’ or ‘our’), to debit your nominated account with any amounts </w:t>
+            </w:r>
+            <w:r>
+              <w:rPr>
+                <w:spacing w:val="-2"/>
+                <w:sz w:val="14"/>
+                <w:szCs w:val="14"/>
+              </w:rPr>
+              <w:t>which</w:t>
+            </w:r>
+            <w:r>
+              <w:rPr>
+                <w:spacing w:val="-13"/>
+                <w:sz w:val="14"/>
+                <w:szCs w:val="14"/>
+              </w:rPr>
+              <w:t xml:space="preserve"> </w:t>
+            </w:r>
+            <w:r>
+              <w:rPr>
+                <w:spacing w:val="-2"/>
+                <w:sz w:val="14"/>
+                <w:szCs w:val="14"/>
+              </w:rPr>
+              <w:t>may</w:t>
+            </w:r>
+            <w:r>
+              <w:rPr>
+                <w:spacing w:val="-13"/>
+                <w:sz w:val="14"/>
+                <w:szCs w:val="14"/>
+              </w:rPr>
+              <w:t xml:space="preserve"> </w:t>
+            </w:r>
+            <w:r>
+              <w:rPr>
+                <w:spacing w:val="-2"/>
+                <w:sz w:val="14"/>
+                <w:szCs w:val="14"/>
+              </w:rPr>
+              <w:t>be</w:t>
+            </w:r>
+            <w:r>
+              <w:rPr>
+                <w:spacing w:val="-13"/>
+                <w:sz w:val="14"/>
+                <w:szCs w:val="14"/>
+              </w:rPr>
+              <w:t xml:space="preserve"> </w:t>
+            </w:r>
+            <w:r>
+              <w:rPr>
+                <w:spacing w:val="-2"/>
+                <w:sz w:val="14"/>
+                <w:szCs w:val="14"/>
+              </w:rPr>
+              <w:t>due</w:t>
+            </w:r>
+            <w:r>
+              <w:rPr>
+                <w:spacing w:val="-13"/>
+                <w:sz w:val="14"/>
+                <w:szCs w:val="14"/>
+              </w:rPr>
+              <w:t xml:space="preserve"> </w:t>
+            </w:r>
+            <w:r>
+              <w:rPr>
+                <w:spacing w:val="-2"/>
+                <w:sz w:val="14"/>
+                <w:szCs w:val="14"/>
+              </w:rPr>
+              <w:t>by</w:t>
+            </w:r>
+            <w:r>
+              <w:rPr>
+                <w:spacing w:val="-13"/>
+                <w:sz w:val="14"/>
+                <w:szCs w:val="14"/>
+              </w:rPr>
+              <w:t xml:space="preserve"> </w:t>
+            </w:r>
+            <w:r>
+              <w:rPr>
+                <w:spacing w:val="-2"/>
+                <w:sz w:val="14"/>
+                <w:szCs w:val="14"/>
+              </w:rPr>
+              <w:t>you</w:t>
+            </w:r>
+            <w:r>
+              <w:rPr>
+                <w:spacing w:val="-13"/>
+                <w:sz w:val="14"/>
+                <w:szCs w:val="14"/>
+              </w:rPr>
+              <w:t xml:space="preserve"> </w:t>
+            </w:r>
+            <w:r>
+              <w:rPr>
+                <w:spacing w:val="-2"/>
+                <w:sz w:val="14"/>
+                <w:szCs w:val="14"/>
+              </w:rPr>
+              <w:t>in</w:t>
+            </w:r>
+            <w:r>
+              <w:rPr>
+                <w:spacing w:val="-13"/>
+                <w:sz w:val="14"/>
+                <w:szCs w:val="14"/>
+              </w:rPr>
+              <w:t xml:space="preserve"> </w:t>
+            </w:r>
+            <w:r>
+              <w:rPr>
+                <w:spacing w:val="-2"/>
+                <w:sz w:val="14"/>
+                <w:szCs w:val="14"/>
+              </w:rPr>
+              <w:t>connection</w:t>
+            </w:r>
+            <w:r>
+              <w:rPr>
+                <w:spacing w:val="-13"/>
+                <w:sz w:val="14"/>
+                <w:szCs w:val="14"/>
+              </w:rPr>
+              <w:t xml:space="preserve"> </w:t>
+            </w:r>
+            <w:r>
+              <w:rPr>
+                <w:spacing w:val="-2"/>
+                <w:sz w:val="14"/>
+                <w:szCs w:val="14"/>
+              </w:rPr>
+              <w:t>with</w:t>
+            </w:r>
+            <w:r>
+              <w:rPr>
+                <w:spacing w:val="-13"/>
+                <w:sz w:val="14"/>
+                <w:szCs w:val="14"/>
+              </w:rPr>
+              <w:t xml:space="preserve"> </w:t>
+            </w:r>
+            <w:r>
+              <w:rPr>
+                <w:spacing w:val="-2"/>
+                <w:sz w:val="14"/>
+                <w:szCs w:val="14"/>
+              </w:rPr>
+              <w:t>your</w:t>
+            </w:r>
+            <w:r>
+              <w:rPr>
+                <w:spacing w:val="-13"/>
+                <w:sz w:val="14"/>
+                <w:szCs w:val="14"/>
+              </w:rPr>
+              <w:t xml:space="preserve"> </w:t>
+            </w:r>
+            <w:r>
+              <w:rPr>
+                <w:spacing w:val="-2"/>
+                <w:sz w:val="14"/>
+                <w:szCs w:val="14"/>
+              </w:rPr>
+              <w:t>mortgage</w:t>
+            </w:r>
+            <w:r>
+              <w:rPr>
+                <w:spacing w:val="-13"/>
+                <w:sz w:val="14"/>
+                <w:szCs w:val="14"/>
+              </w:rPr>
+              <w:t xml:space="preserve"> </w:t>
+            </w:r>
+            <w:r>
+              <w:rPr>
+                <w:spacing w:val="-2"/>
+                <w:sz w:val="14"/>
+                <w:szCs w:val="14"/>
+              </w:rPr>
+              <w:t>loan</w:t>
+            </w:r>
+            <w:r>
+              <w:rPr>
+                <w:spacing w:val="-13"/>
+                <w:sz w:val="14"/>
+                <w:szCs w:val="14"/>
+              </w:rPr>
+              <w:t xml:space="preserve"> </w:t>
+            </w:r>
+            <w:r>
+              <w:rPr>
+                <w:spacing w:val="-2"/>
+                <w:sz w:val="14"/>
+                <w:szCs w:val="14"/>
+              </w:rPr>
+              <w:t>through</w:t>
+            </w:r>
+            <w:r>
+              <w:rPr>
+                <w:spacing w:val="-13"/>
+                <w:sz w:val="14"/>
+                <w:szCs w:val="14"/>
+              </w:rPr>
+              <w:t xml:space="preserve"> </w:t>
+            </w:r>
+            <w:r>
+              <w:rPr>
+                <w:spacing w:val="-2"/>
+                <w:sz w:val="14"/>
+                <w:szCs w:val="14"/>
+              </w:rPr>
+              <w:t>the</w:t>
+            </w:r>
+            <w:r>
+              <w:rPr>
+                <w:spacing w:val="-13"/>
+                <w:sz w:val="14"/>
+                <w:szCs w:val="14"/>
+              </w:rPr>
+              <w:t xml:space="preserve"> </w:t>
+            </w:r>
+            <w:r>
+              <w:rPr>
+                <w:spacing w:val="-2"/>
+                <w:sz w:val="14"/>
+                <w:szCs w:val="14"/>
+              </w:rPr>
+              <w:t>Bulk</w:t>
+            </w:r>
+            <w:r>
+              <w:rPr>
+                <w:spacing w:val="-13"/>
+                <w:sz w:val="14"/>
+                <w:szCs w:val="14"/>
+              </w:rPr>
+              <w:t xml:space="preserve"> </w:t>
+            </w:r>
+            <w:r>
+              <w:rPr>
+                <w:spacing w:val="-2"/>
+                <w:sz w:val="14"/>
+                <w:szCs w:val="14"/>
+              </w:rPr>
+              <w:t>Electronic</w:t>
+            </w:r>
+            <w:r>
+              <w:rPr>
+                <w:spacing w:val="-13"/>
+                <w:sz w:val="14"/>
+                <w:szCs w:val="14"/>
+              </w:rPr>
+              <w:t xml:space="preserve"> </w:t>
+            </w:r>
+            <w:r>
+              <w:rPr>
+                <w:spacing w:val="-2"/>
+                <w:sz w:val="14"/>
+                <w:szCs w:val="14"/>
+              </w:rPr>
+              <w:t>Clearing</w:t>
+            </w:r>
+            <w:r>
+              <w:rPr>
+                <w:spacing w:val="-13"/>
+                <w:sz w:val="14"/>
+                <w:szCs w:val="14"/>
+              </w:rPr>
+              <w:t xml:space="preserve"> </w:t>
+            </w:r>
+            <w:r>
+              <w:rPr>
+                <w:spacing w:val="-2"/>
+                <w:sz w:val="14"/>
+                <w:szCs w:val="14"/>
+              </w:rPr>
+              <w:t>System</w:t>
+            </w:r>
+            <w:r>
+              <w:rPr>
+                <w:spacing w:val="-13"/>
+                <w:sz w:val="14"/>
+                <w:szCs w:val="14"/>
+              </w:rPr>
+              <w:t xml:space="preserve"> </w:t>
+            </w:r>
+            <w:r>
+              <w:rPr>
+                <w:spacing w:val="-2"/>
+                <w:sz w:val="14"/>
+                <w:szCs w:val="14"/>
+              </w:rPr>
+              <w:t>(BECS)</w:t>
+            </w:r>
+            <w:r>
+              <w:rPr>
+                <w:spacing w:val="-13"/>
+                <w:sz w:val="14"/>
+                <w:szCs w:val="14"/>
+              </w:rPr>
+              <w:t xml:space="preserve"> </w:t>
+            </w:r>
+            <w:r>
+              <w:rPr>
+                <w:spacing w:val="-2"/>
+                <w:sz w:val="14"/>
+                <w:szCs w:val="14"/>
+              </w:rPr>
+              <w:t>to</w:t>
+            </w:r>
+            <w:r>
+              <w:rPr>
+                <w:spacing w:val="-13"/>
+                <w:sz w:val="14"/>
+                <w:szCs w:val="14"/>
+              </w:rPr>
+              <w:t xml:space="preserve"> </w:t>
+            </w:r>
+            <w:r>
+              <w:rPr>
+                <w:spacing w:val="-2"/>
+                <w:sz w:val="14"/>
+                <w:szCs w:val="14"/>
+              </w:rPr>
+              <w:t xml:space="preserve">your </w:t>
+            </w:r>
+            <w:r>
+              <w:rPr>
+                <w:sz w:val="14"/>
+                <w:szCs w:val="14"/>
+              </w:rPr>
+              <w:t>account identified below.</w:t>
+            </w:r>
+          </w:p>
         </w:tc>
       </w:tr>
     </w:tbl>
-    <w:p>
-      <w:pPr>
-        <w:pStyle w:val="BodyText"/>
-        <w:spacing w:before="73" w:line="244" w:lineRule="auto"/>
-        <w:ind w:left="0" w:right="110"/>
-        <w:jc w:val="both"/>
-        <w:rPr>
-          <w:sz w:val="14"/>
-          <w:szCs w:val="14"/>
-        </w:rPr>
-      </w:pPr>
-      <w:r>
-        <w:rPr>
-          <w:spacing w:val="-4"/>
-          <w:sz w:val="14"/>
-          <w:szCs w:val="14"/>
-        </w:rPr>
-        <w:t>The</w:t>
-      </w:r>
-      <w:r>
-        <w:rPr>
-          <w:spacing w:val="-7"/>
-          <w:sz w:val="14"/>
-          <w:szCs w:val="14"/>
-        </w:rPr>
-        <w:t xml:space="preserve"> </w:t>
-      </w:r>
-      <w:r>
-        <w:rPr>
-          <w:spacing w:val="-4"/>
-          <w:sz w:val="14"/>
-          <w:szCs w:val="14"/>
-        </w:rPr>
-        <w:t>Borrower</w:t>
-      </w:r>
-      <w:r>
-        <w:rPr>
-          <w:spacing w:val="-7"/>
-          <w:sz w:val="14"/>
-          <w:szCs w:val="14"/>
-        </w:rPr>
-        <w:t xml:space="preserve"> </w:t>
-      </w:r>
-      <w:r>
-        <w:rPr>
-          <w:spacing w:val="-4"/>
-          <w:sz w:val="14"/>
-          <w:szCs w:val="14"/>
-        </w:rPr>
-        <w:t>(“you”</w:t>
-      </w:r>
-      <w:r>
-        <w:rPr>
-          <w:spacing w:val="-7"/>
-          <w:sz w:val="14"/>
-          <w:szCs w:val="14"/>
-        </w:rPr>
-        <w:t xml:space="preserve"> </w:t>
-      </w:r>
-      <w:r>
-        <w:rPr>
-          <w:spacing w:val="-4"/>
-          <w:sz w:val="14"/>
-          <w:szCs w:val="14"/>
-        </w:rPr>
-        <w:t>or</w:t>
-      </w:r>
-      <w:r>
-        <w:rPr>
-          <w:spacing w:val="-7"/>
-          <w:sz w:val="14"/>
-          <w:szCs w:val="14"/>
-        </w:rPr>
-        <w:t xml:space="preserve"> </w:t>
-      </w:r>
-      <w:r>
-        <w:rPr>
-          <w:spacing w:val="-4"/>
-          <w:sz w:val="14"/>
-          <w:szCs w:val="14"/>
-        </w:rPr>
-        <w:t>“your”)</w:t>
-      </w:r>
-      <w:r>
-        <w:rPr>
-          <w:spacing w:val="-7"/>
-          <w:sz w:val="14"/>
-          <w:szCs w:val="14"/>
-        </w:rPr>
-        <w:t xml:space="preserve"> </w:t>
-      </w:r>
-      <w:r>
-        <w:rPr>
-          <w:spacing w:val="-4"/>
-          <w:sz w:val="14"/>
-          <w:szCs w:val="14"/>
-        </w:rPr>
-        <w:t>authorise</w:t>
-      </w:r>
-      <w:r>
-        <w:rPr>
-          <w:spacing w:val="-7"/>
-          <w:sz w:val="14"/>
-          <w:szCs w:val="14"/>
-        </w:rPr>
-        <w:t xml:space="preserve"> </w:t>
-      </w:r>
-      <w:r>
-        <w:rPr>
-          <w:spacing w:val="-4"/>
-          <w:sz w:val="14"/>
-          <w:szCs w:val="14"/>
-        </w:rPr>
-        <w:t>and</w:t>
-      </w:r>
-      <w:r>
-        <w:rPr>
-          <w:spacing w:val="-7"/>
-          <w:sz w:val="14"/>
-          <w:szCs w:val="14"/>
-        </w:rPr>
-        <w:t xml:space="preserve"> </w:t>
-      </w:r>
-      <w:r>
-        <w:rPr>
-          <w:spacing w:val="-4"/>
-          <w:sz w:val="14"/>
-          <w:szCs w:val="14"/>
-        </w:rPr>
-        <w:t>request</w:t>
-      </w:r>
-      <w:r>
-        <w:rPr>
-          <w:spacing w:val="-7"/>
-          <w:sz w:val="14"/>
-          <w:szCs w:val="14"/>
-        </w:rPr>
-        <w:t xml:space="preserve"> </w:t>
-      </w:r>
-      <w:r>
-        <w:rPr>
-          <w:spacing w:val="-4"/>
-          <w:sz w:val="14"/>
-          <w:szCs w:val="14"/>
-        </w:rPr>
-        <w:t>BC</w:t>
-      </w:r>
-      <w:r>
-        <w:rPr>
-          <w:spacing w:val="-7"/>
-          <w:sz w:val="14"/>
-          <w:szCs w:val="14"/>
-        </w:rPr>
-        <w:t xml:space="preserve"> </w:t>
-      </w:r>
-      <w:r>
-        <w:rPr>
-          <w:spacing w:val="-4"/>
-          <w:sz w:val="14"/>
-          <w:szCs w:val="14"/>
-        </w:rPr>
-        <w:t>Invest</w:t>
-      </w:r>
-      <w:r>
-        <w:rPr>
-          <w:spacing w:val="-7"/>
-          <w:sz w:val="14"/>
-          <w:szCs w:val="14"/>
-        </w:rPr>
-        <w:t xml:space="preserve"> </w:t>
-      </w:r>
-      <w:r>
-        <w:rPr>
-          <w:spacing w:val="-4"/>
-          <w:sz w:val="14"/>
-          <w:szCs w:val="14"/>
-        </w:rPr>
-        <w:t>Loans</w:t>
-      </w:r>
-      <w:r>
-        <w:rPr>
-          <w:spacing w:val="-7"/>
-          <w:sz w:val="14"/>
-          <w:szCs w:val="14"/>
-        </w:rPr>
-        <w:t xml:space="preserve"> </w:t>
-      </w:r>
-      <w:r>
-        <w:rPr>
-          <w:spacing w:val="-4"/>
-          <w:sz w:val="14"/>
-          <w:szCs w:val="14"/>
-        </w:rPr>
-        <w:t>Pty</w:t>
-      </w:r>
-      <w:r>
-        <w:rPr>
-          <w:spacing w:val="-7"/>
-          <w:sz w:val="14"/>
-          <w:szCs w:val="14"/>
-        </w:rPr>
-        <w:t xml:space="preserve"> </w:t>
-      </w:r>
-      <w:r>
-        <w:rPr>
-          <w:spacing w:val="-4"/>
-          <w:sz w:val="14"/>
-          <w:szCs w:val="14"/>
-        </w:rPr>
-        <w:t>Ltd</w:t>
-      </w:r>
-      <w:r>
-        <w:rPr>
-          <w:spacing w:val="-7"/>
-          <w:sz w:val="14"/>
-          <w:szCs w:val="14"/>
-        </w:rPr>
-        <w:t xml:space="preserve"> </w:t>
-      </w:r>
-      <w:r>
-        <w:rPr>
-          <w:spacing w:val="-4"/>
-          <w:sz w:val="14"/>
-          <w:szCs w:val="14"/>
-        </w:rPr>
-        <w:t>(ACN</w:t>
-      </w:r>
-      <w:r>
-        <w:rPr>
-          <w:spacing w:val="-7"/>
-          <w:sz w:val="14"/>
-          <w:szCs w:val="14"/>
-        </w:rPr>
-        <w:t xml:space="preserve"> </w:t>
-      </w:r>
-      <w:r>
-        <w:rPr>
-          <w:spacing w:val="-4"/>
-          <w:sz w:val="14"/>
-          <w:szCs w:val="14"/>
-        </w:rPr>
-        <w:t>646</w:t>
-      </w:r>
-      <w:r>
-        <w:rPr>
-          <w:spacing w:val="-7"/>
-          <w:sz w:val="14"/>
-          <w:szCs w:val="14"/>
-        </w:rPr>
-        <w:t xml:space="preserve"> </w:t>
-      </w:r>
-      <w:r>
-        <w:rPr>
-          <w:spacing w:val="-4"/>
-          <w:sz w:val="14"/>
-          <w:szCs w:val="14"/>
-        </w:rPr>
-        <w:t>785</w:t>
-      </w:r>
-      <w:r>
-        <w:rPr>
-          <w:spacing w:val="-7"/>
-          <w:sz w:val="14"/>
-          <w:szCs w:val="14"/>
-        </w:rPr>
-        <w:t xml:space="preserve"> </w:t>
-      </w:r>
-      <w:r>
-        <w:rPr>
-          <w:spacing w:val="-4"/>
-          <w:sz w:val="14"/>
-          <w:szCs w:val="14"/>
-        </w:rPr>
-        <w:t>211)</w:t>
-      </w:r>
-      <w:r>
-        <w:rPr>
-          <w:spacing w:val="-7"/>
-          <w:sz w:val="14"/>
-          <w:szCs w:val="14"/>
-        </w:rPr>
-        <w:t xml:space="preserve"> </w:t>
-      </w:r>
-      <w:r>
-        <w:rPr>
-          <w:spacing w:val="-4"/>
-          <w:sz w:val="14"/>
-          <w:szCs w:val="14"/>
-        </w:rPr>
-        <w:t>(User</w:t>
-      </w:r>
-      <w:r>
-        <w:rPr>
-          <w:spacing w:val="-7"/>
-          <w:sz w:val="14"/>
-          <w:szCs w:val="14"/>
-        </w:rPr>
-        <w:t xml:space="preserve"> </w:t>
-      </w:r>
-      <w:r>
-        <w:rPr>
-          <w:spacing w:val="-4"/>
-          <w:sz w:val="14"/>
-          <w:szCs w:val="14"/>
-        </w:rPr>
-        <w:t>ID</w:t>
-      </w:r>
-      <w:r>
-        <w:rPr>
-          <w:spacing w:val="-7"/>
-          <w:sz w:val="14"/>
-          <w:szCs w:val="14"/>
-        </w:rPr>
-        <w:t xml:space="preserve"> </w:t>
-      </w:r>
-      <w:r>
-        <w:rPr>
-          <w:spacing w:val="-4"/>
-          <w:sz w:val="14"/>
-          <w:szCs w:val="14"/>
-        </w:rPr>
-        <w:t>622402),</w:t>
-      </w:r>
-      <w:r>
-        <w:rPr>
-          <w:spacing w:val="-7"/>
-          <w:sz w:val="14"/>
-          <w:szCs w:val="14"/>
-        </w:rPr>
-        <w:t xml:space="preserve"> </w:t>
-      </w:r>
-      <w:r>
-        <w:rPr>
-          <w:spacing w:val="-4"/>
-          <w:sz w:val="14"/>
-          <w:szCs w:val="14"/>
-        </w:rPr>
-        <w:t>Perpetual Corporate</w:t>
-      </w:r>
-      <w:r>
-        <w:rPr>
-          <w:spacing w:val="-12"/>
-          <w:sz w:val="14"/>
-          <w:szCs w:val="14"/>
-        </w:rPr>
-        <w:t xml:space="preserve"> </w:t>
-      </w:r>
-      <w:r>
-        <w:rPr>
-          <w:spacing w:val="-4"/>
-          <w:sz w:val="14"/>
-          <w:szCs w:val="14"/>
-        </w:rPr>
-        <w:t>Trust</w:t>
-      </w:r>
-      <w:r>
-        <w:rPr>
-          <w:spacing w:val="-11"/>
-          <w:sz w:val="14"/>
-          <w:szCs w:val="14"/>
-        </w:rPr>
-        <w:t xml:space="preserve"> </w:t>
-      </w:r>
-      <w:r>
-        <w:rPr>
-          <w:spacing w:val="-4"/>
-          <w:sz w:val="14"/>
-          <w:szCs w:val="14"/>
-        </w:rPr>
-        <w:t>Limited</w:t>
-      </w:r>
-      <w:r>
-        <w:rPr>
-          <w:spacing w:val="-11"/>
-          <w:sz w:val="14"/>
-          <w:szCs w:val="14"/>
-        </w:rPr>
-        <w:t xml:space="preserve"> </w:t>
-      </w:r>
-      <w:r>
-        <w:rPr>
-          <w:spacing w:val="-4"/>
-          <w:sz w:val="14"/>
-          <w:szCs w:val="14"/>
-        </w:rPr>
-        <w:t>(ABN</w:t>
-      </w:r>
-      <w:r>
-        <w:rPr>
-          <w:spacing w:val="-11"/>
-          <w:sz w:val="14"/>
-          <w:szCs w:val="14"/>
-        </w:rPr>
-        <w:t xml:space="preserve"> </w:t>
-      </w:r>
-      <w:r>
-        <w:rPr>
-          <w:spacing w:val="-4"/>
-          <w:sz w:val="14"/>
-          <w:szCs w:val="14"/>
-        </w:rPr>
-        <w:t>99</w:t>
-      </w:r>
-      <w:r>
-        <w:rPr>
-          <w:spacing w:val="-11"/>
-          <w:sz w:val="14"/>
-          <w:szCs w:val="14"/>
-        </w:rPr>
-        <w:t xml:space="preserve"> </w:t>
-      </w:r>
-      <w:r>
-        <w:rPr>
-          <w:spacing w:val="-4"/>
-          <w:sz w:val="14"/>
-          <w:szCs w:val="14"/>
-        </w:rPr>
-        <w:t>000</w:t>
-      </w:r>
-      <w:r>
-        <w:rPr>
-          <w:spacing w:val="-11"/>
-          <w:sz w:val="14"/>
-          <w:szCs w:val="14"/>
-        </w:rPr>
-        <w:t xml:space="preserve"> </w:t>
-      </w:r>
-      <w:r>
-        <w:rPr>
-          <w:spacing w:val="-4"/>
-          <w:sz w:val="14"/>
-          <w:szCs w:val="14"/>
-        </w:rPr>
-        <w:t>341</w:t>
-      </w:r>
-      <w:r>
-        <w:rPr>
-          <w:spacing w:val="-11"/>
-          <w:sz w:val="14"/>
-          <w:szCs w:val="14"/>
-        </w:rPr>
-        <w:t xml:space="preserve"> </w:t>
-      </w:r>
-      <w:r>
-        <w:rPr>
-          <w:spacing w:val="-4"/>
-          <w:sz w:val="14"/>
-          <w:szCs w:val="14"/>
-        </w:rPr>
-        <w:t>533)</w:t>
-      </w:r>
-      <w:r>
-        <w:rPr>
-          <w:spacing w:val="-11"/>
-          <w:sz w:val="14"/>
-          <w:szCs w:val="14"/>
-        </w:rPr>
-        <w:t xml:space="preserve"> </w:t>
-      </w:r>
-      <w:r>
-        <w:rPr>
-          <w:spacing w:val="-4"/>
-          <w:sz w:val="14"/>
-          <w:szCs w:val="14"/>
-        </w:rPr>
-        <w:t>and</w:t>
-      </w:r>
-      <w:r>
-        <w:rPr>
-          <w:spacing w:val="-11"/>
-          <w:sz w:val="14"/>
-          <w:szCs w:val="14"/>
-        </w:rPr>
-        <w:t xml:space="preserve"> </w:t>
-      </w:r>
-      <w:r>
-        <w:rPr>
-          <w:spacing w:val="-4"/>
-          <w:sz w:val="14"/>
-          <w:szCs w:val="14"/>
-        </w:rPr>
-        <w:t>/</w:t>
-      </w:r>
-      <w:r>
-        <w:rPr>
-          <w:spacing w:val="-11"/>
-          <w:sz w:val="14"/>
-          <w:szCs w:val="14"/>
-        </w:rPr>
-        <w:t xml:space="preserve"> </w:t>
-      </w:r>
-      <w:r>
-        <w:rPr>
-          <w:spacing w:val="-4"/>
-          <w:sz w:val="14"/>
-          <w:szCs w:val="14"/>
-        </w:rPr>
-        <w:t>or</w:t>
-      </w:r>
-      <w:r>
-        <w:rPr>
-          <w:spacing w:val="-11"/>
-          <w:sz w:val="14"/>
-          <w:szCs w:val="14"/>
-        </w:rPr>
-        <w:t xml:space="preserve"> </w:t>
-      </w:r>
-      <w:r>
-        <w:rPr>
-          <w:spacing w:val="-4"/>
-          <w:sz w:val="14"/>
-          <w:szCs w:val="14"/>
-        </w:rPr>
-        <w:t>AMAL</w:t>
-      </w:r>
-      <w:r>
-        <w:rPr>
-          <w:spacing w:val="-11"/>
-          <w:sz w:val="14"/>
-          <w:szCs w:val="14"/>
-        </w:rPr>
-        <w:t xml:space="preserve"> </w:t>
-      </w:r>
-      <w:r>
-        <w:rPr>
-          <w:spacing w:val="-4"/>
-          <w:sz w:val="14"/>
-          <w:szCs w:val="14"/>
-        </w:rPr>
-        <w:t>Trustees</w:t>
-      </w:r>
-      <w:r>
-        <w:rPr>
-          <w:spacing w:val="-11"/>
-          <w:sz w:val="14"/>
-          <w:szCs w:val="14"/>
-        </w:rPr>
-        <w:t xml:space="preserve"> </w:t>
-      </w:r>
-      <w:r>
-        <w:rPr>
-          <w:spacing w:val="-4"/>
-          <w:sz w:val="14"/>
-          <w:szCs w:val="14"/>
-        </w:rPr>
-        <w:t>Pty</w:t>
-      </w:r>
-      <w:r>
-        <w:rPr>
-          <w:spacing w:val="-11"/>
-          <w:sz w:val="14"/>
-          <w:szCs w:val="14"/>
-        </w:rPr>
-        <w:t xml:space="preserve"> </w:t>
-      </w:r>
-      <w:r>
-        <w:rPr>
-          <w:spacing w:val="-4"/>
-          <w:sz w:val="14"/>
-          <w:szCs w:val="14"/>
-        </w:rPr>
-        <w:t>Ltd</w:t>
-      </w:r>
-      <w:r>
-        <w:rPr>
-          <w:spacing w:val="-11"/>
-          <w:sz w:val="14"/>
-          <w:szCs w:val="14"/>
-        </w:rPr>
-        <w:t xml:space="preserve"> </w:t>
-      </w:r>
-      <w:r>
-        <w:rPr>
-          <w:spacing w:val="-4"/>
-          <w:sz w:val="14"/>
-          <w:szCs w:val="14"/>
-        </w:rPr>
-        <w:t>(ACN</w:t>
-      </w:r>
-      <w:r>
-        <w:rPr>
-          <w:spacing w:val="-11"/>
-          <w:sz w:val="14"/>
-          <w:szCs w:val="14"/>
-        </w:rPr>
-        <w:t xml:space="preserve"> </w:t>
-      </w:r>
-      <w:r>
-        <w:rPr>
-          <w:spacing w:val="-4"/>
-          <w:sz w:val="14"/>
-          <w:szCs w:val="14"/>
-        </w:rPr>
-        <w:t>609</w:t>
-      </w:r>
-      <w:r>
-        <w:rPr>
-          <w:spacing w:val="-11"/>
-          <w:sz w:val="14"/>
-          <w:szCs w:val="14"/>
-        </w:rPr>
-        <w:t xml:space="preserve"> </w:t>
-      </w:r>
-      <w:r>
-        <w:rPr>
-          <w:spacing w:val="-4"/>
-          <w:sz w:val="14"/>
-          <w:szCs w:val="14"/>
-        </w:rPr>
-        <w:t>737</w:t>
-      </w:r>
-      <w:r>
-        <w:rPr>
-          <w:spacing w:val="-11"/>
-          <w:sz w:val="14"/>
-          <w:szCs w:val="14"/>
-        </w:rPr>
-        <w:t xml:space="preserve"> </w:t>
-      </w:r>
-      <w:r>
-        <w:rPr>
-          <w:spacing w:val="-4"/>
-          <w:sz w:val="14"/>
-          <w:szCs w:val="14"/>
-        </w:rPr>
-        <w:t>064)</w:t>
-      </w:r>
-      <w:r>
-        <w:rPr>
-          <w:spacing w:val="-11"/>
-          <w:sz w:val="14"/>
-          <w:szCs w:val="14"/>
-        </w:rPr>
-        <w:t xml:space="preserve"> </w:t>
-      </w:r>
-      <w:r>
-        <w:rPr>
-          <w:spacing w:val="-4"/>
-          <w:sz w:val="14"/>
-          <w:szCs w:val="14"/>
-        </w:rPr>
-        <w:t>(User</w:t>
-      </w:r>
-      <w:r>
-        <w:rPr>
-          <w:spacing w:val="-11"/>
-          <w:sz w:val="14"/>
-          <w:szCs w:val="14"/>
-        </w:rPr>
-        <w:t xml:space="preserve"> </w:t>
-      </w:r>
-      <w:r>
-        <w:rPr>
-          <w:spacing w:val="-4"/>
-          <w:sz w:val="14"/>
-          <w:szCs w:val="14"/>
-        </w:rPr>
-        <w:t>ID</w:t>
-      </w:r>
-      <w:r>
-        <w:rPr>
-          <w:spacing w:val="-11"/>
-          <w:sz w:val="14"/>
-          <w:szCs w:val="14"/>
-        </w:rPr>
-        <w:t xml:space="preserve"> </w:t>
-      </w:r>
-      <w:r>
-        <w:rPr>
-          <w:spacing w:val="-4"/>
-          <w:sz w:val="14"/>
-          <w:szCs w:val="14"/>
-        </w:rPr>
-        <w:t>518359,</w:t>
-      </w:r>
-      <w:r>
-        <w:rPr>
-          <w:spacing w:val="-11"/>
-          <w:sz w:val="14"/>
-          <w:szCs w:val="14"/>
-        </w:rPr>
-        <w:t xml:space="preserve"> </w:t>
-      </w:r>
-      <w:r>
-        <w:rPr>
-          <w:spacing w:val="-4"/>
-          <w:sz w:val="14"/>
-          <w:szCs w:val="14"/>
-        </w:rPr>
-        <w:t xml:space="preserve">518547, </w:t>
-      </w:r>
-      <w:r>
-        <w:rPr>
-          <w:w w:val="90"/>
-          <w:sz w:val="14"/>
-          <w:szCs w:val="14"/>
-        </w:rPr>
-        <w:t xml:space="preserve">518548 and 616047) (together and separately referred to as ‘we’, ‘us’ or ‘our’), to debit your nominated account with any amounts </w:t>
-      </w:r>
-      <w:r>
-        <w:rPr>
-          <w:spacing w:val="-2"/>
-          <w:sz w:val="14"/>
-          <w:szCs w:val="14"/>
-        </w:rPr>
-        <w:t>which</w:t>
-      </w:r>
-      <w:r>
-        <w:rPr>
-          <w:spacing w:val="-13"/>
-          <w:sz w:val="14"/>
-          <w:szCs w:val="14"/>
-        </w:rPr>
-        <w:t xml:space="preserve"> </w:t>
-      </w:r>
-      <w:r>
-        <w:rPr>
-          <w:spacing w:val="-2"/>
-          <w:sz w:val="14"/>
-          <w:szCs w:val="14"/>
-        </w:rPr>
-        <w:t>may</w:t>
-      </w:r>
-      <w:r>
-        <w:rPr>
-          <w:spacing w:val="-13"/>
-          <w:sz w:val="14"/>
-          <w:szCs w:val="14"/>
-        </w:rPr>
-        <w:t xml:space="preserve"> </w:t>
-      </w:r>
-      <w:r>
-        <w:rPr>
-          <w:spacing w:val="-2"/>
-          <w:sz w:val="14"/>
-          <w:szCs w:val="14"/>
-        </w:rPr>
-        <w:t>be</w:t>
-      </w:r>
-      <w:r>
-        <w:rPr>
-          <w:spacing w:val="-13"/>
-          <w:sz w:val="14"/>
-          <w:szCs w:val="14"/>
-        </w:rPr>
-        <w:t xml:space="preserve"> </w:t>
-      </w:r>
-      <w:r>
-        <w:rPr>
-          <w:spacing w:val="-2"/>
-          <w:sz w:val="14"/>
-          <w:szCs w:val="14"/>
-        </w:rPr>
-        <w:t>due</w:t>
-      </w:r>
-      <w:r>
-        <w:rPr>
-          <w:spacing w:val="-13"/>
-          <w:sz w:val="14"/>
-          <w:szCs w:val="14"/>
-        </w:rPr>
-        <w:t xml:space="preserve"> </w:t>
-      </w:r>
-      <w:r>
-        <w:rPr>
-          <w:spacing w:val="-2"/>
-          <w:sz w:val="14"/>
-          <w:szCs w:val="14"/>
-        </w:rPr>
-        <w:t>by</w:t>
-      </w:r>
-      <w:r>
-        <w:rPr>
-          <w:spacing w:val="-13"/>
-          <w:sz w:val="14"/>
-          <w:szCs w:val="14"/>
-        </w:rPr>
-        <w:t xml:space="preserve"> </w:t>
-      </w:r>
-      <w:r>
-        <w:rPr>
-          <w:spacing w:val="-2"/>
-          <w:sz w:val="14"/>
-          <w:szCs w:val="14"/>
-        </w:rPr>
-        <w:t>you</w:t>
-      </w:r>
-      <w:r>
-        <w:rPr>
-          <w:spacing w:val="-13"/>
-          <w:sz w:val="14"/>
-          <w:szCs w:val="14"/>
-        </w:rPr>
-        <w:t xml:space="preserve"> </w:t>
-      </w:r>
-      <w:r>
-        <w:rPr>
-          <w:spacing w:val="-2"/>
-          <w:sz w:val="14"/>
-          <w:szCs w:val="14"/>
-        </w:rPr>
-        <w:t>in</w:t>
-      </w:r>
-      <w:r>
-        <w:rPr>
-          <w:spacing w:val="-13"/>
-          <w:sz w:val="14"/>
-          <w:szCs w:val="14"/>
-        </w:rPr>
-        <w:t xml:space="preserve"> </w:t>
-      </w:r>
-      <w:r>
-        <w:rPr>
-          <w:spacing w:val="-2"/>
-          <w:sz w:val="14"/>
-          <w:szCs w:val="14"/>
-        </w:rPr>
-        <w:t>connection</w:t>
-      </w:r>
-      <w:r>
-        <w:rPr>
-          <w:spacing w:val="-13"/>
-          <w:sz w:val="14"/>
-          <w:szCs w:val="14"/>
-        </w:rPr>
-        <w:t xml:space="preserve"> </w:t>
-      </w:r>
-      <w:r>
-        <w:rPr>
-          <w:spacing w:val="-2"/>
-          <w:sz w:val="14"/>
-          <w:szCs w:val="14"/>
-        </w:rPr>
-        <w:t>with</w:t>
-      </w:r>
-      <w:r>
-        <w:rPr>
-          <w:spacing w:val="-13"/>
-          <w:sz w:val="14"/>
-          <w:szCs w:val="14"/>
-        </w:rPr>
-        <w:t xml:space="preserve"> </w:t>
-      </w:r>
-      <w:r>
-        <w:rPr>
-          <w:spacing w:val="-2"/>
-          <w:sz w:val="14"/>
-          <w:szCs w:val="14"/>
-        </w:rPr>
-        <w:t>your</w:t>
-      </w:r>
-      <w:r>
-        <w:rPr>
-          <w:spacing w:val="-13"/>
-          <w:sz w:val="14"/>
-          <w:szCs w:val="14"/>
-        </w:rPr>
-        <w:t xml:space="preserve"> </w:t>
-      </w:r>
-      <w:r>
-        <w:rPr>
-          <w:spacing w:val="-2"/>
-          <w:sz w:val="14"/>
-          <w:szCs w:val="14"/>
-        </w:rPr>
-        <w:t>mortgage</w:t>
-      </w:r>
-      <w:r>
-        <w:rPr>
-          <w:spacing w:val="-13"/>
-          <w:sz w:val="14"/>
-          <w:szCs w:val="14"/>
-        </w:rPr>
-        <w:t xml:space="preserve"> </w:t>
-      </w:r>
-      <w:r>
-        <w:rPr>
-          <w:spacing w:val="-2"/>
-          <w:sz w:val="14"/>
-          <w:szCs w:val="14"/>
-        </w:rPr>
-        <w:t>loan</w:t>
-      </w:r>
-      <w:r>
-        <w:rPr>
-          <w:spacing w:val="-13"/>
-          <w:sz w:val="14"/>
-          <w:szCs w:val="14"/>
-        </w:rPr>
-        <w:t xml:space="preserve"> </w:t>
-      </w:r>
-      <w:r>
-        <w:rPr>
-          <w:spacing w:val="-2"/>
-          <w:sz w:val="14"/>
-          <w:szCs w:val="14"/>
-        </w:rPr>
-        <w:t>through</w:t>
-      </w:r>
-      <w:r>
-        <w:rPr>
-          <w:spacing w:val="-13"/>
-          <w:sz w:val="14"/>
-          <w:szCs w:val="14"/>
-        </w:rPr>
-        <w:t xml:space="preserve"> </w:t>
-      </w:r>
-      <w:r>
-        <w:rPr>
-          <w:spacing w:val="-2"/>
-          <w:sz w:val="14"/>
-          <w:szCs w:val="14"/>
-        </w:rPr>
-        <w:t>the</w:t>
-      </w:r>
-      <w:r>
-        <w:rPr>
-          <w:spacing w:val="-13"/>
-          <w:sz w:val="14"/>
-          <w:szCs w:val="14"/>
-        </w:rPr>
-        <w:t xml:space="preserve"> </w:t>
-      </w:r>
-      <w:r>
-        <w:rPr>
-          <w:spacing w:val="-2"/>
-          <w:sz w:val="14"/>
-          <w:szCs w:val="14"/>
-        </w:rPr>
-        <w:t>Bulk</w:t>
-      </w:r>
-      <w:r>
-        <w:rPr>
-          <w:spacing w:val="-13"/>
-          <w:sz w:val="14"/>
-          <w:szCs w:val="14"/>
-        </w:rPr>
-        <w:t xml:space="preserve"> </w:t>
-      </w:r>
-      <w:r>
-        <w:rPr>
-          <w:spacing w:val="-2"/>
-          <w:sz w:val="14"/>
-          <w:szCs w:val="14"/>
-        </w:rPr>
-        <w:t>Electronic</w:t>
-      </w:r>
-      <w:r>
-        <w:rPr>
-          <w:spacing w:val="-13"/>
-          <w:sz w:val="14"/>
-          <w:szCs w:val="14"/>
-        </w:rPr>
-        <w:t xml:space="preserve"> </w:t>
-      </w:r>
-      <w:r>
-        <w:rPr>
-          <w:spacing w:val="-2"/>
-          <w:sz w:val="14"/>
-          <w:szCs w:val="14"/>
-        </w:rPr>
-        <w:t>Clearing</w:t>
-      </w:r>
-      <w:r>
-        <w:rPr>
-          <w:spacing w:val="-13"/>
-          <w:sz w:val="14"/>
-          <w:szCs w:val="14"/>
-        </w:rPr>
-        <w:t xml:space="preserve"> </w:t>
-      </w:r>
-      <w:r>
-        <w:rPr>
-          <w:spacing w:val="-2"/>
-          <w:sz w:val="14"/>
-          <w:szCs w:val="14"/>
-        </w:rPr>
-        <w:t>System</w:t>
-      </w:r>
-      <w:r>
-        <w:rPr>
-          <w:spacing w:val="-13"/>
-          <w:sz w:val="14"/>
-          <w:szCs w:val="14"/>
-        </w:rPr>
-        <w:t xml:space="preserve"> </w:t>
-      </w:r>
-      <w:r>
-        <w:rPr>
-          <w:spacing w:val="-2"/>
-          <w:sz w:val="14"/>
-          <w:szCs w:val="14"/>
-        </w:rPr>
-        <w:t>(BECS)</w:t>
-      </w:r>
-      <w:r>
-        <w:rPr>
-          <w:spacing w:val="-13"/>
-          <w:sz w:val="14"/>
-          <w:szCs w:val="14"/>
-        </w:rPr>
-        <w:t xml:space="preserve"> </w:t>
-      </w:r>
-      <w:r>
-        <w:rPr>
-          <w:spacing w:val="-2"/>
-          <w:sz w:val="14"/>
-          <w:szCs w:val="14"/>
-        </w:rPr>
-        <w:t>to</w:t>
-      </w:r>
-      <w:r>
-        <w:rPr>
-          <w:spacing w:val="-13"/>
-          <w:sz w:val="14"/>
-          <w:szCs w:val="14"/>
-        </w:rPr>
-        <w:t xml:space="preserve"> </w:t>
-      </w:r>
-      <w:r>
-        <w:rPr>
-          <w:spacing w:val="-2"/>
-          <w:sz w:val="14"/>
-          <w:szCs w:val="14"/>
-        </w:rPr>
-        <w:t xml:space="preserve">your </w:t>
-      </w:r>
-      <w:r>
-        <w:rPr>
-          <w:sz w:val="14"/>
-          <w:szCs w:val="14"/>
-        </w:rPr>
-        <w:t>account identified below.</w:t>
-      </w:r>
-    </w:p>
     <w:p>
       <w:pPr>
         <w:tabs>
@@ -1655,9 +1669,9 @@
         <w:tblLook w:val="04A0" w:firstRow="1" w:lastRow="0" w:firstColumn="1" w:lastColumn="0" w:noHBand="0" w:noVBand="1"/>
       </w:tblPr>
       <w:tblGrid>
-        <w:gridCol w:w="2348"/>
-        <w:gridCol w:w="4573"/>
-        <w:gridCol w:w="2095"/>
+        <w:gridCol w:w="2723"/>
+        <w:gridCol w:w="5303"/>
+        <w:gridCol w:w="2430"/>
       </w:tblGrid>
       <w:tr>
         <w:tc>
@@ -2400,7 +2414,7 @@
         <w:tblLook w:val="04A0" w:firstRow="1" w:lastRow="0" w:firstColumn="1" w:lastColumn="0" w:noHBand="0" w:noVBand="1"/>
       </w:tblPr>
       <w:tblGrid>
-        <w:gridCol w:w="9016"/>
+        <w:gridCol w:w="10456"/>
       </w:tblGrid>
       <w:tr>
         <w:tc>
@@ -2460,8 +2474,8 @@
         <w:tblLook w:val="04A0" w:firstRow="1" w:lastRow="0" w:firstColumn="1" w:lastColumn="0" w:noHBand="0" w:noVBand="1"/>
       </w:tblPr>
       <w:tblGrid>
-        <w:gridCol w:w="9003"/>
-        <w:gridCol w:w="18"/>
+        <w:gridCol w:w="10440"/>
+        <w:gridCol w:w="21"/>
       </w:tblGrid>
       <w:tr>
         <w:trPr>
@@ -2670,8 +2684,8 @@
         <w:tblLook w:val="04A0" w:firstRow="1" w:lastRow="0" w:firstColumn="1" w:lastColumn="0" w:noHBand="0" w:noVBand="1"/>
       </w:tblPr>
       <w:tblGrid>
-        <w:gridCol w:w="8471"/>
-        <w:gridCol w:w="550"/>
+        <w:gridCol w:w="9823"/>
+        <w:gridCol w:w="638"/>
       </w:tblGrid>
       <w:tr>
         <w:tc>
@@ -2785,9 +2799,9 @@
         <w:tblLook w:val="04A0" w:firstRow="1" w:lastRow="0" w:firstColumn="1" w:lastColumn="0" w:noHBand="0" w:noVBand="1"/>
       </w:tblPr>
       <w:tblGrid>
-        <w:gridCol w:w="4176"/>
-        <w:gridCol w:w="240"/>
-        <w:gridCol w:w="4600"/>
+        <w:gridCol w:w="4843"/>
+        <w:gridCol w:w="278"/>
+        <w:gridCol w:w="5335"/>
       </w:tblGrid>
       <w:tr>
         <w:trPr>
@@ -2981,7 +2995,7 @@
               <w:rPr>
                 <w:rFonts w:cs="Arial"/>
                 <w:b/>
-                <w:color w:val="FFFFFF" w:themeColor="background1"/>
+                <w:color w:val="F2F2F2" w:themeColor="background1" w:themeShade="F2"/>
                 <w:sz w:val="14"/>
                 <w:szCs w:val="14"/>
               </w:rPr>
@@ -3517,7 +3531,7 @@
           <w:headerReference w:type="default" r:id="rId8"/>
           <w:footerReference w:type="default" r:id="rId9"/>
           <w:pgSz w:w="11906" w:h="16838"/>
-          <w:pgMar w:top="1440" w:right="1440" w:bottom="1440" w:left="1440" w:header="425" w:footer="465" w:gutter="0"/>
+          <w:pgMar w:top="720" w:right="720" w:bottom="720" w:left="720" w:header="425" w:footer="465" w:gutter="0"/>
           <w:cols w:space="708"/>
           <w:docGrid w:linePitch="360"/>
         </w:sectPr>
@@ -3569,7 +3583,7 @@
       <w:pPr>
         <w:pStyle w:val="BodyText"/>
         <w:spacing w:before="102" w:line="266" w:lineRule="auto"/>
-        <w:ind w:left="-426" w:right="-35"/>
+        <w:ind w:left="0" w:right="-35"/>
         <w:rPr>
           <w:rFonts w:cs="Arial"/>
           <w:spacing w:val="-6"/>
@@ -15063,7 +15077,7 @@
           <wp:extent cx="1643999" cy="584707"/>
           <wp:effectExtent l="0" t="0" r="0" b="0"/>
           <wp:wrapNone/>
-          <wp:docPr id="1680109789" name="Image 1" descr="A logo with blue letters&#10;&#10;Description automatically generated"/>
+          <wp:docPr id="1574480481" name="Image 1" descr="A logo with blue letters&#10;&#10;Description automatically generated"/>
           <wp:cNvGraphicFramePr>
             <a:graphicFrameLocks xmlns:a="http://schemas.openxmlformats.org/drawingml/2006/main"/>
           </wp:cNvGraphicFramePr>

--- a/SMSF/Refi/BC/16. Direct Debit Authority.docx
+++ b/SMSF/Refi/BC/16. Direct Debit Authority.docx
@@ -2995,7 +2995,7 @@
               <w:rPr>
                 <w:rFonts w:cs="Arial"/>
                 <w:b/>
-                <w:color w:val="F2F2F2" w:themeColor="background1" w:themeShade="F2"/>
+                <w:color w:val="FFFFFF" w:themeColor="background1"/>
                 <w:sz w:val="14"/>
                 <w:szCs w:val="14"/>
               </w:rPr>
